--- a/game_reviews/translations/100-fortunes (Version 1).docx
+++ b/game_reviews/translations/100-fortunes (Version 1).docx
@@ -8,18 +8,6 @@
       </w:pPr>
       <w:r>
         <w:t>Play 100 Fortunes Free and Enjoy Expansive Chinese-Themed Slots</w:t>
-      </w:r>
-    </w:p>
-    <w:p>
-      <w:r/>
-      <w:r>
-        <w:rPr>
-          <w:b/>
-        </w:rPr>
-        <w:t>Meta description</w:t>
-      </w:r>
-      <w:r>
-        <w:t>: Read our review of 100 Fortunes, an expanding slot game with a unique Chinese aesthetic. Play for free and enjoy bonus features like free spins and expanding Wild symbols.</w:t>
       </w:r>
     </w:p>
     <w:p>
@@ -359,9 +347,18 @@
       <w:r/>
       <w:r>
         <w:rPr>
+          <w:b/>
+        </w:rPr>
+        <w:t>Play 100 Fortunes Free and Enjoy Expansive Chinese-Themed Slots</w:t>
+      </w:r>
+    </w:p>
+    <w:p>
+      <w:r/>
+      <w:r>
+        <w:rPr>
           <w:i/>
         </w:rPr>
-        <w:t>Prompt: Create a feature image for "100 Fortunes" in a cartoon style featuring a happy Maya warrior with glasses. The image should depict the warrior standing in front of the game grid with a big smile on his face, holding a golden yo-yo and surrounded by Chinese cultural elements such as red paper lanterns and Ming vases. The cartoon style should be colorful and eye-catching, with a clear focus on the Maya warrior's joyful expression. The image should convey the excitement and fun of playing this slot game while also highlighting the unique blend of Chinese and Maya cultures.</w:t>
+        <w:t>Read our review of 100 Fortunes, an expanding slot game with a unique Chinese aesthetic. Play for free and enjoy bonus features like free spins and expanding Wild symbols.</w:t>
       </w:r>
     </w:p>
     <w:sectPr>

--- a/game_reviews/translations/100-fortunes (Version 1).docx
+++ b/game_reviews/translations/100-fortunes (Version 1).docx
@@ -8,6 +8,18 @@
       </w:pPr>
       <w:r>
         <w:t>Play 100 Fortunes Free and Enjoy Expansive Chinese-Themed Slots</w:t>
+      </w:r>
+    </w:p>
+    <w:p>
+      <w:r/>
+      <w:r>
+        <w:rPr>
+          <w:b/>
+        </w:rPr>
+        <w:t>Meta description</w:t>
+      </w:r>
+      <w:r>
+        <w:t>: Read our review of 100 Fortunes, an expanding slot game with a unique Chinese aesthetic. Play for free and enjoy bonus features like free spins and expanding Wild symbols.</w:t>
       </w:r>
     </w:p>
     <w:p>
@@ -347,18 +359,9 @@
       <w:r/>
       <w:r>
         <w:rPr>
-          <w:b/>
-        </w:rPr>
-        <w:t>Play 100 Fortunes Free and Enjoy Expansive Chinese-Themed Slots</w:t>
-      </w:r>
-    </w:p>
-    <w:p>
-      <w:r/>
-      <w:r>
-        <w:rPr>
           <w:i/>
         </w:rPr>
-        <w:t>Read our review of 100 Fortunes, an expanding slot game with a unique Chinese aesthetic. Play for free and enjoy bonus features like free spins and expanding Wild symbols.</w:t>
+        <w:t>Prompt: Create a feature image for "100 Fortunes" in a cartoon style featuring a happy Maya warrior with glasses. The image should depict the warrior standing in front of the game grid with a big smile on his face, holding a golden yo-yo and surrounded by Chinese cultural elements such as red paper lanterns and Ming vases. The cartoon style should be colorful and eye-catching, with a clear focus on the Maya warrior's joyful expression. The image should convey the excitement and fun of playing this slot game while also highlighting the unique blend of Chinese and Maya cultures.</w:t>
       </w:r>
     </w:p>
     <w:sectPr>
